--- a/Desafio 1.docx
+++ b/Desafio 1.docx
@@ -94,6 +94,9 @@
       <w:pPr>
         <w:jc w:val="center"/>
       </w:pPr>
+      <w:r>
+        <w:t>José Ricardo Aguilar Valdez AV230276</w:t>
+      </w:r>
     </w:p>
     <w:p>
       <w:pPr>
@@ -155,11 +158,22 @@
     </w:p>
     <w:p>
       <w:r>
+        <w:rPr>
+          <w:noProof/>
+        </w:rPr>
         <w:drawing>
-          <wp:inline distT="0" distB="0" distL="0" distR="0" wp14:anchorId="32785C29" wp14:editId="4E746DF4">
-            <wp:extent cx="4229690" cy="4229690"/>
-            <wp:effectExtent l="0" t="0" r="0" b="0"/>
-            <wp:docPr id="1005406866" name="Imagen 1"/>
+          <wp:anchor distT="0" distB="0" distL="114300" distR="114300" simplePos="0" relativeHeight="251659264" behindDoc="0" locked="0" layoutInCell="1" allowOverlap="1" wp14:anchorId="4ADC379C" wp14:editId="26B7EE46">
+            <wp:simplePos x="0" y="0"/>
+            <wp:positionH relativeFrom="margin">
+              <wp:align>right</wp:align>
+            </wp:positionH>
+            <wp:positionV relativeFrom="paragraph">
+              <wp:posOffset>4653915</wp:posOffset>
+            </wp:positionV>
+            <wp:extent cx="5612130" cy="2534920"/>
+            <wp:effectExtent l="0" t="0" r="7620" b="0"/>
+            <wp:wrapSquare wrapText="bothSides"/>
+            <wp:docPr id="21297046" name="Imagen 1"/>
             <wp:cNvGraphicFramePr>
               <a:graphicFrameLocks xmlns:a="http://schemas.openxmlformats.org/drawingml/2006/main" noChangeAspect="1"/>
             </wp:cNvGraphicFramePr>
@@ -167,11 +181,17 @@
               <a:graphicData uri="http://schemas.openxmlformats.org/drawingml/2006/picture">
                 <pic:pic xmlns:pic="http://schemas.openxmlformats.org/drawingml/2006/picture">
                   <pic:nvPicPr>
-                    <pic:cNvPr id="1005406866" name=""/>
+                    <pic:cNvPr id="21297046" name=""/>
                     <pic:cNvPicPr/>
                   </pic:nvPicPr>
                   <pic:blipFill>
-                    <a:blip r:embed="rId5"/>
+                    <a:blip r:embed="rId5">
+                      <a:extLst>
+                        <a:ext uri="{28A0092B-C50C-407E-A947-70E740481C1C}">
+                          <a14:useLocalDpi xmlns:a14="http://schemas.microsoft.com/office/drawing/2010/main" val="0"/>
+                        </a:ext>
+                      </a:extLst>
+                    </a:blip>
                     <a:stretch>
                       <a:fillRect/>
                     </a:stretch>
@@ -179,7 +199,7 @@
                   <pic:spPr>
                     <a:xfrm>
                       <a:off x="0" y="0"/>
-                      <a:ext cx="4229690" cy="4229690"/>
+                      <a:ext cx="5612130" cy="2534920"/>
                     </a:xfrm>
                     <a:prstGeom prst="rect">
                       <a:avLst/>
@@ -188,15 +208,26 @@
                 </pic:pic>
               </a:graphicData>
             </a:graphic>
-          </wp:inline>
+          </wp:anchor>
         </w:drawing>
       </w:r>
       <w:r>
+        <w:rPr>
+          <w:noProof/>
+        </w:rPr>
         <w:drawing>
-          <wp:inline distT="0" distB="0" distL="0" distR="0" wp14:anchorId="6EE0A0C7" wp14:editId="149337F1">
-            <wp:extent cx="5612130" cy="2464435"/>
-            <wp:effectExtent l="0" t="0" r="7620" b="0"/>
-            <wp:docPr id="1523951954" name="Imagen 1"/>
+          <wp:anchor distT="0" distB="0" distL="114300" distR="114300" simplePos="0" relativeHeight="251658240" behindDoc="0" locked="0" layoutInCell="1" allowOverlap="1" wp14:anchorId="56495CDF" wp14:editId="448333B6">
+            <wp:simplePos x="0" y="0"/>
+            <wp:positionH relativeFrom="margin">
+              <wp:align>center</wp:align>
+            </wp:positionH>
+            <wp:positionV relativeFrom="paragraph">
+              <wp:posOffset>5080</wp:posOffset>
+            </wp:positionV>
+            <wp:extent cx="4210050" cy="4362450"/>
+            <wp:effectExtent l="0" t="0" r="0" b="0"/>
+            <wp:wrapSquare wrapText="bothSides"/>
+            <wp:docPr id="648553189" name="Imagen 1"/>
             <wp:cNvGraphicFramePr>
               <a:graphicFrameLocks xmlns:a="http://schemas.openxmlformats.org/drawingml/2006/main" noChangeAspect="1"/>
             </wp:cNvGraphicFramePr>
@@ -204,11 +235,87 @@
               <a:graphicData uri="http://schemas.openxmlformats.org/drawingml/2006/picture">
                 <pic:pic xmlns:pic="http://schemas.openxmlformats.org/drawingml/2006/picture">
                   <pic:nvPicPr>
-                    <pic:cNvPr id="1523951954" name=""/>
+                    <pic:cNvPr id="648553189" name="Imagen 1"/>
+                    <pic:cNvPicPr>
+                      <a:picLocks noChangeAspect="1" noChangeArrowheads="1"/>
+                    </pic:cNvPicPr>
+                  </pic:nvPicPr>
+                  <pic:blipFill>
+                    <a:blip r:embed="rId6">
+                      <a:extLst>
+                        <a:ext uri="{28A0092B-C50C-407E-A947-70E740481C1C}">
+                          <a14:useLocalDpi xmlns:a14="http://schemas.microsoft.com/office/drawing/2010/main" val="0"/>
+                        </a:ext>
+                      </a:extLst>
+                    </a:blip>
+                    <a:srcRect/>
+                    <a:stretch>
+                      <a:fillRect/>
+                    </a:stretch>
+                  </pic:blipFill>
+                  <pic:spPr bwMode="auto">
+                    <a:xfrm>
+                      <a:off x="0" y="0"/>
+                      <a:ext cx="4210050" cy="4362450"/>
+                    </a:xfrm>
+                    <a:prstGeom prst="rect">
+                      <a:avLst/>
+                    </a:prstGeom>
+                    <a:noFill/>
+                    <a:ln>
+                      <a:noFill/>
+                    </a:ln>
+                  </pic:spPr>
+                </pic:pic>
+              </a:graphicData>
+            </a:graphic>
+          </wp:anchor>
+        </w:drawing>
+      </w:r>
+    </w:p>
+    <w:p/>
+    <w:p>
+      <w:r>
+        <w:br w:type="page"/>
+      </w:r>
+    </w:p>
+    <w:p>
+      <w:r>
+        <w:rPr>
+          <w:noProof/>
+        </w:rPr>
+        <w:lastRenderedPageBreak/>
+        <w:drawing>
+          <wp:anchor distT="0" distB="0" distL="114300" distR="114300" simplePos="0" relativeHeight="251660288" behindDoc="0" locked="0" layoutInCell="1" allowOverlap="1" wp14:anchorId="04269109" wp14:editId="53FC3F66">
+            <wp:simplePos x="0" y="0"/>
+            <wp:positionH relativeFrom="margin">
+              <wp:align>right</wp:align>
+            </wp:positionH>
+            <wp:positionV relativeFrom="paragraph">
+              <wp:posOffset>4800600</wp:posOffset>
+            </wp:positionV>
+            <wp:extent cx="5612130" cy="2464435"/>
+            <wp:effectExtent l="0" t="0" r="7620" b="0"/>
+            <wp:wrapSquare wrapText="bothSides"/>
+            <wp:docPr id="1523951954" name="Imagen 1" descr="Captura de pantalla de un celular&#10;&#10;El contenido generado por IA puede ser incorrecto."/>
+            <wp:cNvGraphicFramePr>
+              <a:graphicFrameLocks xmlns:a="http://schemas.openxmlformats.org/drawingml/2006/main" noChangeAspect="1"/>
+            </wp:cNvGraphicFramePr>
+            <a:graphic xmlns:a="http://schemas.openxmlformats.org/drawingml/2006/main">
+              <a:graphicData uri="http://schemas.openxmlformats.org/drawingml/2006/picture">
+                <pic:pic xmlns:pic="http://schemas.openxmlformats.org/drawingml/2006/picture">
+                  <pic:nvPicPr>
+                    <pic:cNvPr id="1523951954" name="Imagen 1" descr="Captura de pantalla de un celular&#10;&#10;El contenido generado por IA puede ser incorrecto."/>
                     <pic:cNvPicPr/>
                   </pic:nvPicPr>
                   <pic:blipFill>
-                    <a:blip r:embed="rId6"/>
+                    <a:blip r:embed="rId7">
+                      <a:extLst>
+                        <a:ext uri="{28A0092B-C50C-407E-A947-70E740481C1C}">
+                          <a14:useLocalDpi xmlns:a14="http://schemas.microsoft.com/office/drawing/2010/main" val="0"/>
+                        </a:ext>
+                      </a:extLst>
+                    </a:blip>
                     <a:stretch>
                       <a:fillRect/>
                     </a:stretch>
@@ -225,16 +332,18 @@
                 </pic:pic>
               </a:graphicData>
             </a:graphic>
-          </wp:inline>
+          </wp:anchor>
         </w:drawing>
       </w:r>
       <w:r>
-        <w:lastRenderedPageBreak/>
+        <w:rPr>
+          <w:noProof/>
+        </w:rPr>
         <w:drawing>
-          <wp:inline distT="0" distB="0" distL="0" distR="0" wp14:anchorId="7437938A" wp14:editId="132418C9">
-            <wp:extent cx="4077269" cy="4248743"/>
-            <wp:effectExtent l="0" t="0" r="0" b="0"/>
-            <wp:docPr id="1424422037" name="Imagen 1"/>
+          <wp:inline distT="0" distB="0" distL="0" distR="0" wp14:anchorId="5FA608A0" wp14:editId="00F20251">
+            <wp:extent cx="5612130" cy="4258945"/>
+            <wp:effectExtent l="0" t="0" r="7620" b="8255"/>
+            <wp:docPr id="1289217538" name="Imagen 2" descr="Interfaz de usuario gráfica, Texto, Aplicación&#10;&#10;El contenido generado por IA puede ser incorrecto."/>
             <wp:cNvGraphicFramePr>
               <a:graphicFrameLocks xmlns:a="http://schemas.openxmlformats.org/drawingml/2006/main" noChangeAspect="1"/>
             </wp:cNvGraphicFramePr>
@@ -242,23 +351,36 @@
               <a:graphicData uri="http://schemas.openxmlformats.org/drawingml/2006/picture">
                 <pic:pic xmlns:pic="http://schemas.openxmlformats.org/drawingml/2006/picture">
                   <pic:nvPicPr>
-                    <pic:cNvPr id="1424422037" name=""/>
-                    <pic:cNvPicPr/>
+                    <pic:cNvPr id="1289217538" name="Imagen 2" descr="Interfaz de usuario gráfica, Texto, Aplicación&#10;&#10;El contenido generado por IA puede ser incorrecto."/>
+                    <pic:cNvPicPr>
+                      <a:picLocks noChangeAspect="1" noChangeArrowheads="1"/>
+                    </pic:cNvPicPr>
                   </pic:nvPicPr>
                   <pic:blipFill>
-                    <a:blip r:embed="rId7"/>
+                    <a:blip r:embed="rId8">
+                      <a:extLst>
+                        <a:ext uri="{28A0092B-C50C-407E-A947-70E740481C1C}">
+                          <a14:useLocalDpi xmlns:a14="http://schemas.microsoft.com/office/drawing/2010/main" val="0"/>
+                        </a:ext>
+                      </a:extLst>
+                    </a:blip>
+                    <a:srcRect/>
                     <a:stretch>
                       <a:fillRect/>
                     </a:stretch>
                   </pic:blipFill>
-                  <pic:spPr>
+                  <pic:spPr bwMode="auto">
                     <a:xfrm>
                       <a:off x="0" y="0"/>
-                      <a:ext cx="4077269" cy="4248743"/>
+                      <a:ext cx="5612130" cy="4258945"/>
                     </a:xfrm>
                     <a:prstGeom prst="rect">
                       <a:avLst/>
                     </a:prstGeom>
+                    <a:noFill/>
+                    <a:ln>
+                      <a:noFill/>
+                    </a:ln>
                   </pic:spPr>
                 </pic:pic>
               </a:graphicData>
@@ -266,47 +388,15 @@
           </wp:inline>
         </w:drawing>
       </w:r>
-      <w:r>
-        <w:drawing>
-          <wp:inline distT="0" distB="0" distL="0" distR="0" wp14:anchorId="4ADC379C" wp14:editId="27468F02">
-            <wp:extent cx="5612130" cy="2534920"/>
-            <wp:effectExtent l="0" t="0" r="7620" b="0"/>
-            <wp:docPr id="21297046" name="Imagen 1"/>
-            <wp:cNvGraphicFramePr>
-              <a:graphicFrameLocks xmlns:a="http://schemas.openxmlformats.org/drawingml/2006/main" noChangeAspect="1"/>
-            </wp:cNvGraphicFramePr>
-            <a:graphic xmlns:a="http://schemas.openxmlformats.org/drawingml/2006/main">
-              <a:graphicData uri="http://schemas.openxmlformats.org/drawingml/2006/picture">
-                <pic:pic xmlns:pic="http://schemas.openxmlformats.org/drawingml/2006/picture">
-                  <pic:nvPicPr>
-                    <pic:cNvPr id="21297046" name=""/>
-                    <pic:cNvPicPr/>
-                  </pic:nvPicPr>
-                  <pic:blipFill>
-                    <a:blip r:embed="rId8"/>
-                    <a:stretch>
-                      <a:fillRect/>
-                    </a:stretch>
-                  </pic:blipFill>
-                  <pic:spPr>
-                    <a:xfrm>
-                      <a:off x="0" y="0"/>
-                      <a:ext cx="5612130" cy="2534920"/>
-                    </a:xfrm>
-                    <a:prstGeom prst="rect">
-                      <a:avLst/>
-                    </a:prstGeom>
-                  </pic:spPr>
-                </pic:pic>
-              </a:graphicData>
-            </a:graphic>
-          </wp:inline>
-        </w:drawing>
-      </w:r>
-    </w:p>
-    <w:p>
-      <w:r>
-        <w:br w:type="page"/>
+    </w:p>
+    <w:p>
+      <w:r>
+        <w:t>Ejercicio 2:</w:t>
+      </w:r>
+    </w:p>
+    <w:p>
+      <w:r>
+        <w:t>Ejercicio 2:</w:t>
       </w:r>
     </w:p>
     <w:p>
@@ -314,9 +404,10 @@
         <w:lastRenderedPageBreak/>
         <w:t>Ejercicio 2:</w:t>
       </w:r>
-    </w:p>
-    <w:p>
-      <w:r>
+      <w:r>
+        <w:rPr>
+          <w:noProof/>
+        </w:rPr>
         <w:drawing>
           <wp:inline distT="0" distB="0" distL="0" distR="0" wp14:anchorId="433670E2" wp14:editId="0DE646DE">
             <wp:extent cx="5612130" cy="2700655"/>
@@ -354,6 +445,9 @@
         </w:drawing>
       </w:r>
       <w:r>
+        <w:rPr>
+          <w:noProof/>
+        </w:rPr>
         <w:drawing>
           <wp:inline distT="0" distB="0" distL="0" distR="0" wp14:anchorId="63818FBD" wp14:editId="18500512">
             <wp:extent cx="5612130" cy="2690495"/>
@@ -402,7 +496,142 @@
         <w:t>Ejercicio 3:</w:t>
       </w:r>
     </w:p>
-    <w:p/>
+    <w:p>
+      <w:r>
+        <w:rPr>
+          <w:noProof/>
+        </w:rPr>
+        <w:drawing>
+          <wp:anchor distT="0" distB="0" distL="114300" distR="114300" simplePos="0" relativeHeight="251662336" behindDoc="0" locked="0" layoutInCell="1" allowOverlap="1" wp14:anchorId="2F9F1DA5" wp14:editId="38D1A16D">
+            <wp:simplePos x="0" y="0"/>
+            <wp:positionH relativeFrom="margin">
+              <wp:align>center</wp:align>
+            </wp:positionH>
+            <wp:positionV relativeFrom="paragraph">
+              <wp:posOffset>4007485</wp:posOffset>
+            </wp:positionV>
+            <wp:extent cx="5025788" cy="3962400"/>
+            <wp:effectExtent l="0" t="0" r="3810" b="0"/>
+            <wp:wrapSquare wrapText="bothSides"/>
+            <wp:docPr id="726499959" name="Imagen 4" descr="Interfaz de usuario gráfica, Aplicación&#10;&#10;El contenido generado por IA puede ser incorrecto."/>
+            <wp:cNvGraphicFramePr>
+              <a:graphicFrameLocks xmlns:a="http://schemas.openxmlformats.org/drawingml/2006/main" noChangeAspect="1"/>
+            </wp:cNvGraphicFramePr>
+            <a:graphic xmlns:a="http://schemas.openxmlformats.org/drawingml/2006/main">
+              <a:graphicData uri="http://schemas.openxmlformats.org/drawingml/2006/picture">
+                <pic:pic xmlns:pic="http://schemas.openxmlformats.org/drawingml/2006/picture">
+                  <pic:nvPicPr>
+                    <pic:cNvPr id="726499959" name="Imagen 4" descr="Interfaz de usuario gráfica, Aplicación&#10;&#10;El contenido generado por IA puede ser incorrecto."/>
+                    <pic:cNvPicPr>
+                      <a:picLocks noChangeAspect="1" noChangeArrowheads="1"/>
+                    </pic:cNvPicPr>
+                  </pic:nvPicPr>
+                  <pic:blipFill>
+                    <a:blip r:embed="rId11">
+                      <a:extLst>
+                        <a:ext uri="{28A0092B-C50C-407E-A947-70E740481C1C}">
+                          <a14:useLocalDpi xmlns:a14="http://schemas.microsoft.com/office/drawing/2010/main" val="0"/>
+                        </a:ext>
+                      </a:extLst>
+                    </a:blip>
+                    <a:srcRect/>
+                    <a:stretch>
+                      <a:fillRect/>
+                    </a:stretch>
+                  </pic:blipFill>
+                  <pic:spPr bwMode="auto">
+                    <a:xfrm>
+                      <a:off x="0" y="0"/>
+                      <a:ext cx="5025788" cy="3962400"/>
+                    </a:xfrm>
+                    <a:prstGeom prst="rect">
+                      <a:avLst/>
+                    </a:prstGeom>
+                    <a:noFill/>
+                    <a:ln>
+                      <a:noFill/>
+                    </a:ln>
+                  </pic:spPr>
+                </pic:pic>
+              </a:graphicData>
+            </a:graphic>
+            <wp14:sizeRelH relativeFrom="margin">
+              <wp14:pctWidth>0</wp14:pctWidth>
+            </wp14:sizeRelH>
+            <wp14:sizeRelV relativeFrom="margin">
+              <wp14:pctHeight>0</wp14:pctHeight>
+            </wp14:sizeRelV>
+          </wp:anchor>
+        </w:drawing>
+      </w:r>
+      <w:r>
+        <w:rPr>
+          <w:noProof/>
+        </w:rPr>
+        <w:drawing>
+          <wp:anchor distT="0" distB="0" distL="114300" distR="114300" simplePos="0" relativeHeight="251661312" behindDoc="0" locked="0" layoutInCell="1" allowOverlap="1" wp14:anchorId="7B94B4E3" wp14:editId="3EF51AB5">
+            <wp:simplePos x="0" y="0"/>
+            <wp:positionH relativeFrom="margin">
+              <wp:align>center</wp:align>
+            </wp:positionH>
+            <wp:positionV relativeFrom="paragraph">
+              <wp:posOffset>33655</wp:posOffset>
+            </wp:positionV>
+            <wp:extent cx="4914900" cy="4055110"/>
+            <wp:effectExtent l="0" t="0" r="0" b="2540"/>
+            <wp:wrapSquare wrapText="bothSides"/>
+            <wp:docPr id="1321776477" name="Imagen 3" descr="Interfaz de usuario gráfica, Aplicación&#10;&#10;El contenido generado por IA puede ser incorrecto."/>
+            <wp:cNvGraphicFramePr>
+              <a:graphicFrameLocks xmlns:a="http://schemas.openxmlformats.org/drawingml/2006/main" noChangeAspect="1"/>
+            </wp:cNvGraphicFramePr>
+            <a:graphic xmlns:a="http://schemas.openxmlformats.org/drawingml/2006/main">
+              <a:graphicData uri="http://schemas.openxmlformats.org/drawingml/2006/picture">
+                <pic:pic xmlns:pic="http://schemas.openxmlformats.org/drawingml/2006/picture">
+                  <pic:nvPicPr>
+                    <pic:cNvPr id="1321776477" name="Imagen 3" descr="Interfaz de usuario gráfica, Aplicación&#10;&#10;El contenido generado por IA puede ser incorrecto."/>
+                    <pic:cNvPicPr>
+                      <a:picLocks noChangeAspect="1" noChangeArrowheads="1"/>
+                    </pic:cNvPicPr>
+                  </pic:nvPicPr>
+                  <pic:blipFill>
+                    <a:blip r:embed="rId12">
+                      <a:extLst>
+                        <a:ext uri="{28A0092B-C50C-407E-A947-70E740481C1C}">
+                          <a14:useLocalDpi xmlns:a14="http://schemas.microsoft.com/office/drawing/2010/main" val="0"/>
+                        </a:ext>
+                      </a:extLst>
+                    </a:blip>
+                    <a:srcRect/>
+                    <a:stretch>
+                      <a:fillRect/>
+                    </a:stretch>
+                  </pic:blipFill>
+                  <pic:spPr bwMode="auto">
+                    <a:xfrm>
+                      <a:off x="0" y="0"/>
+                      <a:ext cx="4914900" cy="4055110"/>
+                    </a:xfrm>
+                    <a:prstGeom prst="rect">
+                      <a:avLst/>
+                    </a:prstGeom>
+                    <a:noFill/>
+                    <a:ln>
+                      <a:noFill/>
+                    </a:ln>
+                  </pic:spPr>
+                </pic:pic>
+              </a:graphicData>
+            </a:graphic>
+            <wp14:sizeRelH relativeFrom="margin">
+              <wp14:pctWidth>0</wp14:pctWidth>
+            </wp14:sizeRelH>
+            <wp14:sizeRelV relativeFrom="margin">
+              <wp14:pctHeight>0</wp14:pctHeight>
+            </wp14:sizeRelV>
+          </wp:anchor>
+        </w:drawing>
+      </w:r>
+    </w:p>
     <w:sectPr>
       <w:pgSz w:w="12240" w:h="15840"/>
       <w:pgMar w:top="1417" w:right="1701" w:bottom="1417" w:left="1701" w:header="708" w:footer="708" w:gutter="0"/>
